--- a/ideas.docx
+++ b/ideas.docx
@@ -38,12 +38,13 @@
       </w:pPr>
     </w:p>
     <w:p>
+      <w:bookmarkStart w:id="0" w:name="_GoBack"/>
       <w:r>
         <w:rPr>
           <w:noProof/>
         </w:rPr>
         <w:drawing>
-          <wp:inline distT="0" distB="0" distL="0" distR="0" wp14:anchorId="077FDFAC" wp14:editId="62EFD604">
+          <wp:inline distT="0" distB="0" distL="0" distR="0" wp14:anchorId="077FDFAC" wp14:editId="7BD25DB2">
             <wp:extent cx="8607365" cy="3699510"/>
             <wp:effectExtent l="19050" t="0" r="22860" b="0"/>
             <wp:docPr id="3" name="Diagram 3"/>
@@ -56,7 +57,6 @@
           </wp:inline>
         </w:drawing>
       </w:r>
-      <w:bookmarkStart w:id="0" w:name="_GoBack"/>
       <w:bookmarkEnd w:id="0"/>
     </w:p>
     <w:p>
@@ -359,7 +359,7 @@
       </w:pPr>
     </w:pPrDefault>
   </w:docDefaults>
-  <w:latentStyles w:defLockedState="0" w:defUIPriority="99" w:defSemiHidden="0" w:defUnhideWhenUsed="0" w:defQFormat="0" w:count="377">
+  <w:latentStyles w:defLockedState="0" w:defUIPriority="99" w:defSemiHidden="0" w:defUnhideWhenUsed="0" w:defQFormat="0" w:count="375">
     <w:lsdException w:name="Normal" w:uiPriority="0" w:qFormat="1"/>
     <w:lsdException w:name="heading 1" w:uiPriority="9" w:qFormat="1"/>
     <w:lsdException w:name="heading 2" w:semiHidden="1" w:uiPriority="9" w:unhideWhenUsed="1" w:qFormat="1"/>
@@ -735,8 +735,6 @@
     <w:lsdException w:name="Smart Hyperlink" w:semiHidden="1" w:unhideWhenUsed="1"/>
     <w:lsdException w:name="Hashtag" w:semiHidden="1" w:unhideWhenUsed="1"/>
     <w:lsdException w:name="Unresolved Mention" w:semiHidden="1" w:unhideWhenUsed="1"/>
-    <w:lsdException w:name="Smart Link" w:semiHidden="1" w:unhideWhenUsed="1"/>
-    <w:lsdException w:name="Smart Link Error" w:semiHidden="1" w:unhideWhenUsed="1"/>
   </w:latentStyles>
   <w:style w:type="paragraph" w:default="1" w:styleId="Normal">
     <w:name w:val="Normal"/>
@@ -780,6 +778,36 @@
       <w:contextualSpacing/>
     </w:pPr>
   </w:style>
+  <w:style w:type="paragraph" w:styleId="BalloonText">
+    <w:name w:val="Balloon Text"/>
+    <w:basedOn w:val="Normal"/>
+    <w:link w:val="BalloonTextChar"/>
+    <w:uiPriority w:val="99"/>
+    <w:semiHidden/>
+    <w:unhideWhenUsed/>
+    <w:rsid w:val="00905243"/>
+    <w:pPr>
+      <w:spacing w:after="0" w:line="240" w:lineRule="auto"/>
+    </w:pPr>
+    <w:rPr>
+      <w:rFonts w:ascii="Segoe UI" w:hAnsi="Segoe UI" w:cs="Segoe UI"/>
+      <w:sz w:val="18"/>
+      <w:szCs w:val="18"/>
+    </w:rPr>
+  </w:style>
+  <w:style w:type="character" w:customStyle="1" w:styleId="BalloonTextChar">
+    <w:name w:val="Balloon Text Char"/>
+    <w:basedOn w:val="DefaultParagraphFont"/>
+    <w:link w:val="BalloonText"/>
+    <w:uiPriority w:val="99"/>
+    <w:semiHidden/>
+    <w:rsid w:val="00905243"/>
+    <w:rPr>
+      <w:rFonts w:ascii="Segoe UI" w:hAnsi="Segoe UI" w:cs="Segoe UI"/>
+      <w:sz w:val="18"/>
+      <w:szCs w:val="18"/>
+    </w:rPr>
+  </w:style>
 </w:styles>
 </file>
 
@@ -2255,7 +2283,7 @@
         <a:p>
           <a:r>
             <a:rPr lang="en-SG"/>
-            <a:t>Stop when 3 or more consecutively wrong responses within a set size</a:t>
+            <a:t>Stop when 2 consecutively wrong responses within a set size</a:t>
           </a:r>
         </a:p>
       </dgm:t>
@@ -3829,7 +3857,7 @@
           </a:pPr>
           <a:r>
             <a:rPr lang="en-SG" sz="1000" kern="1200"/>
-            <a:t>Stop when 3 or more consecutively wrong responses within a set size</a:t>
+            <a:t>Stop when 2 consecutively wrong responses within a set size</a:t>
           </a:r>
         </a:p>
       </dsp:txBody>
